--- a/Android开发框架大全.docx
+++ b/Android开发框架大全.docx
@@ -12,7 +12,33 @@
         <w:rPr>
           <w:rFonts w:hint="eastAsia"/>
         </w:rPr>
-        <w:t>一 ： 首先在项目导入trunk模块(Module)后，在项目的build.gradle文件中添加一下插件依赖</w:t>
+        <w:t>一 ： 首先</w:t>
+      </w:r>
+      <w:r>
+        <w:rPr>
+          <w:rFonts w:hint="eastAsia"/>
+          <w:lang w:val="en-US" w:eastAsia="zh-CN"/>
+        </w:rPr>
+        <w:t>下载源码然后</w:t>
+      </w:r>
+      <w:r>
+        <w:rPr>
+          <w:rFonts w:hint="eastAsia"/>
+        </w:rPr>
+        <w:t>在项目导入trunk模块(Module)后，在项目的build.gradle文件中添加</w:t>
+      </w:r>
+      <w:r>
+        <w:rPr>
+          <w:rFonts w:hint="eastAsia"/>
+          <w:lang w:val="en-US" w:eastAsia="zh-CN"/>
+        </w:rPr>
+        <w:t>以下</w:t>
+      </w:r>
+      <w:r>
+        <w:rPr>
+          <w:rFonts w:hint="eastAsia"/>
+        </w:rPr>
+        <w:t>插件依赖</w:t>
       </w:r>
     </w:p>
     <w:p>
@@ -1387,6 +1413,28 @@
           <w:lang w:val="en-US" w:eastAsia="zh-CN"/>
         </w:rPr>
       </w:pPr>
+      <w:r>
+        <w:rPr>
+          <w:rFonts w:hint="eastAsia"/>
+          <w:lang w:val="en-US" w:eastAsia="zh-CN"/>
+        </w:rPr>
+        <w:t>(16) Tosat显示( MyToastView)</w:t>
+      </w:r>
+    </w:p>
+    <w:p>
+      <w:pPr>
+        <w:widowControl w:val="0"/>
+        <w:numPr>
+          <w:ilvl w:val="0"/>
+          <w:numId w:val="0"/>
+        </w:numPr>
+        <w:ind w:left="1050" w:leftChars="300" w:hanging="420" w:hangingChars="200"/>
+        <w:jc w:val="both"/>
+        <w:rPr>
+          <w:rFonts w:hint="eastAsia"/>
+          <w:lang w:val="en-US" w:eastAsia="zh-CN"/>
+        </w:rPr>
+      </w:pPr>
     </w:p>
     <w:p>
       <w:pPr>
@@ -1449,6 +1497,7 @@
       <w:pPr>
         <w:widowControl w:val="0"/>
         <w:numPr>
+          <w:ilvl w:val="0"/>
           <w:numId w:val="0"/>
         </w:numPr>
         <w:jc w:val="both"/>
@@ -1463,9 +1512,84 @@
           <w:lang w:val="en-US" w:eastAsia="zh-CN"/>
         </w:rPr>
         <w:t>功能 : BaseRecyclerViewAdapterHelperUtils : 使用说明</w:t>
+      </w:r>
+    </w:p>
+    <w:p>
+      <w:pPr>
+        <w:widowControl w:val="0"/>
+        <w:numPr>
+          <w:ilvl w:val="0"/>
+          <w:numId w:val="0"/>
+        </w:numPr>
+        <w:jc w:val="both"/>
+        <w:rPr>
+          <w:rFonts w:hint="eastAsia"/>
+          <w:lang w:val="en-US" w:eastAsia="zh-CN"/>
+        </w:rPr>
+      </w:pPr>
+    </w:p>
+    <w:p>
+      <w:pPr>
+        <w:widowControl w:val="0"/>
+        <w:numPr>
+          <w:ilvl w:val="0"/>
+          <w:numId w:val="2"/>
+        </w:numPr>
+        <w:jc w:val="both"/>
+        <w:rPr>
+          <w:rFonts w:hint="eastAsia"/>
+          <w:lang w:val="en-US" w:eastAsia="zh-CN"/>
+        </w:rPr>
+      </w:pPr>
+      <w:r>
+        <w:rPr>
+          <w:rFonts w:hint="eastAsia"/>
+          <w:lang w:val="en-US" w:eastAsia="zh-CN"/>
+        </w:rPr>
+        <w:t>UpdateManager : 检查升级  使用 :</w:t>
+      </w:r>
+    </w:p>
+    <w:p>
+      <w:pPr>
+        <w:widowControl w:val="0"/>
+        <w:numPr>
+          <w:numId w:val="0"/>
+        </w:numPr>
+        <w:jc w:val="both"/>
+        <w:rPr>
+          <w:rFonts w:hint="eastAsia"/>
+          <w:lang w:val="en-US" w:eastAsia="zh-CN"/>
+        </w:rPr>
+      </w:pPr>
+      <w:r>
+        <w:rPr>
+          <w:rFonts w:hint="eastAsia"/>
+          <w:lang w:val="en-US" w:eastAsia="zh-CN"/>
+        </w:rPr>
+        <w:t xml:space="preserve">     UpdateManager 里面根据服务器请求回来的json 构建不同的json解析对象(UpdateInfo)即可</w:t>
       </w:r>
       <w:bookmarkStart w:id="0" w:name="_GoBack"/>
       <w:bookmarkEnd w:id="0"/>
+    </w:p>
+    <w:p>
+      <w:pPr>
+        <w:widowControl w:val="0"/>
+        <w:numPr>
+          <w:numId w:val="0"/>
+        </w:numPr>
+        <w:jc w:val="both"/>
+        <w:rPr>
+          <w:rFonts w:hint="eastAsia"/>
+          <w:lang w:val="en-US" w:eastAsia="zh-CN"/>
+        </w:rPr>
+      </w:pPr>
+      <w:r>
+        <w:rPr>
+          <w:rFonts w:hint="eastAsia"/>
+          <w:lang w:val="en-US" w:eastAsia="zh-CN"/>
+        </w:rPr>
+        <w:t xml:space="preserve">     UpdateManager  update = new UpdateManager(this,path)  : path 为apk下载的保存地址 , 然后 update.checkUpdate(false,drawable)  false : 表示是否toast显示为最新版本,drawable ： 表示下载过程通知显示的图标。当下载完成后，会自动安装.</w:t>
+      </w:r>
     </w:p>
     <w:sectPr>
       <w:pgSz w:w="11906" w:h="16838"/>
@@ -1607,7 +1731,7 @@
     <w:lsdException w:unhideWhenUsed="0" w:uiPriority="0" w:semiHidden="0" w:name="Body Text Indent 2"/>
     <w:lsdException w:unhideWhenUsed="0" w:uiPriority="0" w:semiHidden="0" w:name="Body Text Indent 3"/>
     <w:lsdException w:unhideWhenUsed="0" w:uiPriority="0" w:semiHidden="0" w:name="Block Text"/>
-    <w:lsdException w:unhideWhenUsed="0" w:uiPriority="0" w:semiHidden="0" w:name="Hyperlink"/>
+    <w:lsdException w:qFormat="1" w:unhideWhenUsed="0" w:uiPriority="0" w:semiHidden="0" w:name="Hyperlink"/>
     <w:lsdException w:unhideWhenUsed="0" w:uiPriority="0" w:semiHidden="0" w:name="FollowedHyperlink"/>
     <w:lsdException w:qFormat="1" w:unhideWhenUsed="0" w:uiPriority="0" w:semiHidden="0" w:name="Strong"/>
     <w:lsdException w:qFormat="1" w:unhideWhenUsed="0" w:uiPriority="0" w:semiHidden="0" w:name="Emphasis"/>
@@ -1810,6 +1934,7 @@
   <w:style w:type="character" w:styleId="3">
     <w:name w:val="Hyperlink"/>
     <w:basedOn w:val="2"/>
+    <w:qFormat/>
     <w:uiPriority w:val="0"/>
     <w:rPr>
       <w:color w:val="0000FF"/>
